--- a/Семестр 5/ИСБД/lab2/doc/lab2.docx
+++ b/Семестр 5/ИСБД/lab2/doc/lab2.docx
@@ -1040,7 +1040,7 @@
           <w:noProof/>
         </w:rPr>
         <w:drawing>
-          <wp:inline distT="0" distB="0" distL="0" distR="0" wp14:anchorId="5992AE33" wp14:editId="4DD2618C">
+          <wp:inline distT="0" distB="0" distL="0" distR="0" wp14:anchorId="5992AE33" wp14:editId="0212A8D6">
             <wp:extent cx="2918460" cy="457200"/>
             <wp:effectExtent l="0" t="0" r="0" b="0"/>
             <wp:docPr id="1" name="Рисунок 1" descr="Описание: Macintosh HD:Users:3wfrer:Documents:ENDY works:ИТМО:ITMO_black-01.png"/>
@@ -1195,7 +1195,7 @@
           <w:noProof/>
         </w:rPr>
         <w:drawing>
-          <wp:inline distT="0" distB="0" distL="0" distR="0" wp14:anchorId="204DEA53" wp14:editId="3DA6D014">
+          <wp:inline distT="0" distB="0" distL="0" distR="0" wp14:anchorId="204DEA53" wp14:editId="79BA7B21">
             <wp:extent cx="5940425" cy="2630805"/>
             <wp:effectExtent l="0" t="0" r="3175" b="0"/>
             <wp:docPr id="7483062" name="Рисунок 3" descr="Изображение выглядит как текст, диаграмма, снимок экрана, План&#10;&#10;Автоматически созданное описание"/>
@@ -1381,16 +1381,7 @@
           <w:szCs w:val="24"/>
           <w:lang w:val="en-US"/>
         </w:rPr>
-        <w:t xml:space="preserve"> -&gt;</w:t>
-      </w:r>
-      <w:r>
-        <w:rPr>
-          <w:rFonts w:ascii="Times New Roman" w:hAnsi="Times New Roman" w:cs="Times New Roman"/>
-          <w:sz w:val="24"/>
-          <w:szCs w:val="24"/>
-          <w:lang w:val="en-US"/>
-        </w:rPr>
-        <w:t>profession</w:t>
+        <w:t xml:space="preserve"> -&gt;profession</w:t>
       </w:r>
     </w:p>
     <w:p>
@@ -2289,16 +2280,7 @@
           <w:szCs w:val="24"/>
           <w:lang w:val="en-US"/>
         </w:rPr>
-        <w:t>human</w:t>
-      </w:r>
-      <w:r>
-        <w:rPr>
-          <w:rFonts w:ascii="Times New Roman" w:hAnsi="Times New Roman" w:cs="Times New Roman"/>
-          <w:sz w:val="24"/>
-          <w:szCs w:val="24"/>
-          <w:lang w:val="en-US"/>
-        </w:rPr>
-        <w:t>Id</w:t>
+        <w:t>humanId</w:t>
       </w:r>
       <w:proofErr w:type="spellEnd"/>
       <w:r>
@@ -2345,16 +2327,7 @@
           <w:szCs w:val="24"/>
           <w:lang w:val="en-US"/>
         </w:rPr>
-        <w:t>human</w:t>
-      </w:r>
-      <w:r>
-        <w:rPr>
-          <w:rFonts w:ascii="Times New Roman" w:hAnsi="Times New Roman" w:cs="Times New Roman"/>
-          <w:sz w:val="24"/>
-          <w:szCs w:val="24"/>
-          <w:lang w:val="en-US"/>
-        </w:rPr>
-        <w:t>Id</w:t>
+        <w:t>humanId</w:t>
       </w:r>
       <w:proofErr w:type="spellEnd"/>
       <w:r>
@@ -2730,16 +2703,7 @@
           <w:szCs w:val="24"/>
           <w:lang w:val="en-US"/>
         </w:rPr>
-        <w:t>-&gt;</w:t>
-      </w:r>
-      <w:r>
-        <w:rPr>
-          <w:rFonts w:ascii="Times New Roman" w:hAnsi="Times New Roman" w:cs="Times New Roman"/>
-          <w:sz w:val="24"/>
-          <w:szCs w:val="24"/>
-          <w:lang w:val="en-US"/>
-        </w:rPr>
-        <w:t>capacity</w:t>
+        <w:t>-&gt;capacity</w:t>
       </w:r>
     </w:p>
     <w:p>
@@ -2841,16 +2805,7 @@
           <w:szCs w:val="24"/>
           <w:lang w:val="en-US"/>
         </w:rPr>
-        <w:t>-&gt;</w:t>
-      </w:r>
-      <w:r>
-        <w:rPr>
-          <w:rFonts w:ascii="Times New Roman" w:hAnsi="Times New Roman" w:cs="Times New Roman"/>
-          <w:sz w:val="24"/>
-          <w:szCs w:val="24"/>
-          <w:lang w:val="en-US"/>
-        </w:rPr>
-        <w:t xml:space="preserve"> </w:t>
+        <w:t xml:space="preserve">-&gt; </w:t>
       </w:r>
       <w:proofErr w:type="spellStart"/>
       <w:r>
@@ -2895,16 +2850,7 @@
           <w:szCs w:val="24"/>
           <w:lang w:val="en-US"/>
         </w:rPr>
-        <w:t>-&gt;</w:t>
-      </w:r>
-      <w:r>
-        <w:rPr>
-          <w:rFonts w:ascii="Times New Roman" w:hAnsi="Times New Roman" w:cs="Times New Roman"/>
-          <w:sz w:val="24"/>
-          <w:szCs w:val="24"/>
-          <w:lang w:val="en-US"/>
-        </w:rPr>
-        <w:t xml:space="preserve"> </w:t>
+        <w:t xml:space="preserve">-&gt; </w:t>
       </w:r>
       <w:proofErr w:type="spellStart"/>
       <w:r>
@@ -3017,16 +2963,7 @@
           <w:szCs w:val="24"/>
           <w:lang w:val="en-US"/>
         </w:rPr>
-        <w:t>-&gt;</w:t>
-      </w:r>
-      <w:r>
-        <w:rPr>
-          <w:rFonts w:ascii="Times New Roman" w:hAnsi="Times New Roman" w:cs="Times New Roman"/>
-          <w:sz w:val="24"/>
-          <w:szCs w:val="24"/>
-          <w:lang w:val="en-US"/>
-        </w:rPr>
-        <w:t xml:space="preserve"> </w:t>
+        <w:t xml:space="preserve">-&gt; </w:t>
       </w:r>
       <w:proofErr w:type="spellStart"/>
       <w:r>
@@ -3071,16 +3008,7 @@
           <w:szCs w:val="24"/>
           <w:lang w:val="en-US"/>
         </w:rPr>
-        <w:t>-&gt;</w:t>
-      </w:r>
-      <w:r>
-        <w:rPr>
-          <w:rFonts w:ascii="Times New Roman" w:hAnsi="Times New Roman" w:cs="Times New Roman"/>
-          <w:sz w:val="24"/>
-          <w:szCs w:val="24"/>
-          <w:lang w:val="en-US"/>
-        </w:rPr>
-        <w:t xml:space="preserve"> </w:t>
+        <w:t xml:space="preserve">-&gt; </w:t>
       </w:r>
       <w:proofErr w:type="spellStart"/>
       <w:r>
@@ -3394,185 +3322,31 @@
           <w:szCs w:val="24"/>
         </w:rPr>
         <w:lastRenderedPageBreak/>
-        <w:t xml:space="preserve"> Модель находится во второй нормальной форме, транзитивные зависимости отсутствуют, поэтому модель соответствует третьей нормальной форме.</w:t>
-      </w:r>
-    </w:p>
-    <w:p>
-      <w:pPr>
-        <w:rPr>
-          <w:rFonts w:ascii="Times New Roman" w:hAnsi="Times New Roman" w:cs="Times New Roman"/>
-          <w:b/>
-          <w:bCs/>
-          <w:sz w:val="28"/>
-          <w:szCs w:val="28"/>
-        </w:rPr>
-      </w:pPr>
-      <w:r>
-        <w:rPr>
-          <w:sz w:val="24"/>
-          <w:szCs w:val="24"/>
-        </w:rPr>
-        <w:t xml:space="preserve"> </w:t>
-      </w:r>
-      <w:r>
-        <w:rPr>
-          <w:rFonts w:ascii="Times New Roman" w:hAnsi="Times New Roman" w:cs="Times New Roman"/>
-          <w:b/>
-          <w:bCs/>
-          <w:sz w:val="28"/>
-          <w:szCs w:val="28"/>
-        </w:rPr>
-        <w:t>Изменения в функциональных зависимостях:</w:t>
-      </w:r>
-    </w:p>
-    <w:p>
-      <w:pPr>
-        <w:rPr>
-          <w:rFonts w:ascii="Times New Roman" w:hAnsi="Times New Roman" w:cs="Times New Roman"/>
-          <w:b/>
-          <w:bCs/>
-          <w:sz w:val="32"/>
-          <w:szCs w:val="32"/>
-        </w:rPr>
-      </w:pPr>
-      <w:r>
-        <w:rPr>
-          <w:rFonts w:ascii="Times New Roman" w:hAnsi="Times New Roman" w:cs="Times New Roman"/>
-          <w:sz w:val="24"/>
-          <w:szCs w:val="24"/>
-        </w:rPr>
-        <w:t>Никаких изменений в функциональных зависимостях не наблюдается, потому что схема изначально удовлетворяет условию 3NF.</w:t>
-      </w:r>
-    </w:p>
-    <w:p>
-      <w:pPr>
-        <w:rPr>
-          <w:rFonts w:ascii="Times New Roman" w:hAnsi="Times New Roman" w:cs="Times New Roman"/>
-          <w:b/>
-          <w:bCs/>
-          <w:sz w:val="28"/>
-          <w:szCs w:val="28"/>
-        </w:rPr>
-      </w:pPr>
-      <w:r>
-        <w:rPr>
-          <w:rFonts w:ascii="Times New Roman" w:hAnsi="Times New Roman" w:cs="Times New Roman"/>
-          <w:b/>
-          <w:bCs/>
-          <w:sz w:val="28"/>
-          <w:szCs w:val="28"/>
-        </w:rPr>
-        <w:t xml:space="preserve">Преобразование отношений в </w:t>
-      </w:r>
-      <w:r>
-        <w:rPr>
-          <w:rFonts w:ascii="Times New Roman" w:hAnsi="Times New Roman" w:cs="Times New Roman"/>
-          <w:b/>
-          <w:bCs/>
-          <w:sz w:val="28"/>
-          <w:szCs w:val="28"/>
-          <w:lang w:val="en-US"/>
-        </w:rPr>
-        <w:t>BCNF</w:t>
-      </w:r>
-      <w:r>
-        <w:rPr>
-          <w:rFonts w:ascii="Times New Roman" w:hAnsi="Times New Roman" w:cs="Times New Roman"/>
-          <w:b/>
-          <w:bCs/>
-          <w:sz w:val="28"/>
-          <w:szCs w:val="28"/>
-        </w:rPr>
-        <w:t>:</w:t>
-      </w:r>
-    </w:p>
-    <w:p>
-      <w:pPr>
-        <w:rPr>
-          <w:rFonts w:ascii="Times New Roman" w:hAnsi="Times New Roman" w:cs="Times New Roman"/>
-          <w:sz w:val="24"/>
-          <w:szCs w:val="24"/>
-        </w:rPr>
-      </w:pPr>
-      <w:r>
-        <w:rPr>
-          <w:rFonts w:ascii="Times New Roman" w:hAnsi="Times New Roman" w:cs="Times New Roman"/>
-          <w:sz w:val="24"/>
-          <w:szCs w:val="24"/>
-        </w:rPr>
-        <w:t>Таблиц</w:t>
-      </w:r>
-      <w:r>
-        <w:rPr>
-          <w:rFonts w:ascii="Times New Roman" w:hAnsi="Times New Roman" w:cs="Times New Roman"/>
-          <w:sz w:val="24"/>
-          <w:szCs w:val="24"/>
-        </w:rPr>
-        <w:t>а</w:t>
-      </w:r>
-      <w:r>
-        <w:rPr>
-          <w:rFonts w:ascii="Times New Roman" w:hAnsi="Times New Roman" w:cs="Times New Roman"/>
-          <w:sz w:val="24"/>
-          <w:szCs w:val="24"/>
-        </w:rPr>
-        <w:t>, котор</w:t>
-      </w:r>
-      <w:r>
-        <w:rPr>
-          <w:rFonts w:ascii="Times New Roman" w:hAnsi="Times New Roman" w:cs="Times New Roman"/>
-          <w:sz w:val="24"/>
-          <w:szCs w:val="24"/>
-        </w:rPr>
-        <w:t>ая</w:t>
-      </w:r>
-      <w:r>
-        <w:rPr>
-          <w:rFonts w:ascii="Times New Roman" w:hAnsi="Times New Roman" w:cs="Times New Roman"/>
-          <w:sz w:val="24"/>
-          <w:szCs w:val="24"/>
-        </w:rPr>
-        <w:t xml:space="preserve"> не соответствуют </w:t>
-      </w:r>
-      <w:r>
-        <w:rPr>
-          <w:rFonts w:ascii="Times New Roman" w:hAnsi="Times New Roman" w:cs="Times New Roman"/>
-          <w:sz w:val="24"/>
-          <w:szCs w:val="24"/>
-        </w:rPr>
-        <w:t>НФБК</w:t>
-      </w:r>
-      <w:r>
-        <w:rPr>
-          <w:rFonts w:ascii="Times New Roman" w:hAnsi="Times New Roman" w:cs="Times New Roman"/>
-          <w:sz w:val="24"/>
-          <w:szCs w:val="24"/>
-        </w:rPr>
-        <w:t xml:space="preserve"> в моей базе </w:t>
-      </w:r>
-      <w:r>
-        <w:rPr>
-          <w:rFonts w:ascii="Times New Roman" w:hAnsi="Times New Roman" w:cs="Times New Roman"/>
-          <w:sz w:val="24"/>
-          <w:szCs w:val="24"/>
-        </w:rPr>
-        <w:t>данных,</w:t>
-      </w:r>
-      <w:r>
-        <w:rPr>
-          <w:rFonts w:ascii="Times New Roman" w:hAnsi="Times New Roman" w:cs="Times New Roman"/>
-          <w:sz w:val="24"/>
-          <w:szCs w:val="24"/>
-        </w:rPr>
-        <w:t xml:space="preserve"> имеется</w:t>
-      </w:r>
-      <w:r>
-        <w:rPr>
-          <w:rFonts w:ascii="Times New Roman" w:hAnsi="Times New Roman" w:cs="Times New Roman"/>
-          <w:sz w:val="24"/>
-          <w:szCs w:val="24"/>
-        </w:rPr>
-        <w:t xml:space="preserve"> – </w:t>
+        <w:t xml:space="preserve"> Модель находится во второй нормальной форме,</w:t>
+      </w:r>
+      <w:r>
+        <w:rPr>
+          <w:rFonts w:ascii="Times New Roman" w:hAnsi="Times New Roman" w:cs="Times New Roman"/>
+          <w:sz w:val="24"/>
+          <w:szCs w:val="24"/>
+        </w:rPr>
+        <w:t xml:space="preserve"> но</w:t>
+      </w:r>
+      <w:r>
+        <w:rPr>
+          <w:rFonts w:ascii="Times New Roman" w:hAnsi="Times New Roman" w:cs="Times New Roman"/>
+          <w:sz w:val="24"/>
+          <w:szCs w:val="24"/>
+        </w:rPr>
+        <w:t xml:space="preserve"> транзитивные зависимости </w:t>
+      </w:r>
+      <w:r>
+        <w:rPr>
+          <w:rFonts w:ascii="Times New Roman" w:hAnsi="Times New Roman" w:cs="Times New Roman"/>
+          <w:sz w:val="24"/>
+          <w:szCs w:val="24"/>
+        </w:rPr>
+        <w:t xml:space="preserve">присутствуют в таблице </w:t>
       </w:r>
       <w:r>
         <w:rPr>
@@ -3589,54 +3363,6 @@
           <w:sz w:val="24"/>
           <w:szCs w:val="24"/>
         </w:rPr>
-        <w:t>, т</w:t>
-      </w:r>
-      <w:r>
-        <w:rPr>
-          <w:rFonts w:ascii="Times New Roman" w:hAnsi="Times New Roman" w:cs="Times New Roman"/>
-          <w:sz w:val="24"/>
-          <w:szCs w:val="24"/>
-        </w:rPr>
-        <w:t xml:space="preserve">ак как в </w:t>
-      </w:r>
-      <w:r>
-        <w:rPr>
-          <w:rFonts w:ascii="Times New Roman" w:hAnsi="Times New Roman" w:cs="Times New Roman"/>
-          <w:sz w:val="24"/>
-          <w:szCs w:val="24"/>
-        </w:rPr>
-        <w:t>этой</w:t>
-      </w:r>
-      <w:r>
-        <w:rPr>
-          <w:rFonts w:ascii="Times New Roman" w:hAnsi="Times New Roman" w:cs="Times New Roman"/>
-          <w:sz w:val="24"/>
-          <w:szCs w:val="24"/>
-        </w:rPr>
-        <w:t xml:space="preserve"> </w:t>
-      </w:r>
-      <w:r>
-        <w:rPr>
-          <w:rFonts w:ascii="Times New Roman" w:hAnsi="Times New Roman" w:cs="Times New Roman"/>
-          <w:sz w:val="24"/>
-          <w:szCs w:val="24"/>
-        </w:rPr>
-        <w:t>таблице</w:t>
-      </w:r>
-      <w:r>
-        <w:rPr>
-          <w:rFonts w:ascii="Times New Roman" w:hAnsi="Times New Roman" w:cs="Times New Roman"/>
-          <w:sz w:val="24"/>
-          <w:szCs w:val="24"/>
-        </w:rPr>
-        <w:t xml:space="preserve"> имеется функциональная зависимость между не ключевыми атрибутами</w:t>
-      </w:r>
-      <w:r>
-        <w:rPr>
-          <w:rFonts w:ascii="Times New Roman" w:hAnsi="Times New Roman" w:cs="Times New Roman"/>
-          <w:sz w:val="24"/>
-          <w:szCs w:val="24"/>
-        </w:rPr>
         <w:t>.</w:t>
       </w:r>
     </w:p>
@@ -3657,10 +3383,10 @@
           <w14:ligatures w14:val="standardContextual"/>
         </w:rPr>
         <w:drawing>
-          <wp:inline distT="0" distB="0" distL="0" distR="0" wp14:anchorId="12FF7738" wp14:editId="6D8D6553">
+          <wp:inline distT="0" distB="0" distL="0" distR="0" wp14:anchorId="1CDD0321" wp14:editId="65CDD770">
             <wp:extent cx="1333333" cy="1333333"/>
             <wp:effectExtent l="0" t="0" r="635" b="635"/>
-            <wp:docPr id="98332182" name="Рисунок 1" descr="Изображение выглядит как текст, Шрифт, снимок экрана, чек&#10;&#10;Автоматически созданное описание"/>
+            <wp:docPr id="235333768" name="Рисунок 235333768" descr="Изображение выглядит как текст, Шрифт, снимок экрана, чек&#10;&#10;Автоматически созданное описание"/>
             <wp:cNvGraphicFramePr>
               <a:graphicFrameLocks xmlns:a="http://schemas.openxmlformats.org/drawingml/2006/main" noChangeAspect="1"/>
             </wp:cNvGraphicFramePr>
@@ -3695,6 +3421,23 @@
     </w:p>
     <w:p>
       <w:pPr>
+        <w:rPr>
+          <w:rFonts w:ascii="Times New Roman" w:hAnsi="Times New Roman" w:cs="Times New Roman"/>
+          <w:sz w:val="24"/>
+          <w:szCs w:val="24"/>
+        </w:rPr>
+      </w:pPr>
+      <w:r>
+        <w:rPr>
+          <w:rFonts w:ascii="Times New Roman" w:hAnsi="Times New Roman" w:cs="Times New Roman"/>
+          <w:sz w:val="24"/>
+          <w:szCs w:val="24"/>
+        </w:rPr>
+        <w:t xml:space="preserve">Данной зависимостью является </w:t>
+      </w:r>
+    </w:p>
+    <w:p>
+      <w:pPr>
         <w:pStyle w:val="a6"/>
         <w:numPr>
           <w:ilvl w:val="1"/>
@@ -3702,39 +3445,61 @@
         </w:numPr>
         <w:rPr>
           <w:rFonts w:ascii="Times New Roman" w:hAnsi="Times New Roman" w:cs="Times New Roman"/>
-          <w:sz w:val="24"/>
-          <w:szCs w:val="24"/>
-        </w:rPr>
-      </w:pPr>
-      <w:proofErr w:type="spellStart"/>
-      <w:r>
-        <w:rPr>
-          <w:rFonts w:ascii="Times New Roman" w:hAnsi="Times New Roman" w:cs="Times New Roman"/>
+          <w:b/>
+          <w:bCs/>
+          <w:sz w:val="24"/>
+          <w:szCs w:val="24"/>
+        </w:rPr>
+      </w:pPr>
+      <w:proofErr w:type="spellStart"/>
+      <w:r>
+        <w:rPr>
+          <w:rFonts w:ascii="Times New Roman" w:hAnsi="Times New Roman" w:cs="Times New Roman"/>
+          <w:sz w:val="24"/>
+          <w:szCs w:val="24"/>
+          <w:lang w:val="en-US"/>
+        </w:rPr>
+        <w:t>coordinateX</w:t>
+      </w:r>
+      <w:proofErr w:type="spellEnd"/>
+      <w:r>
+        <w:rPr>
+          <w:rFonts w:ascii="Times New Roman" w:hAnsi="Times New Roman" w:cs="Times New Roman"/>
+          <w:sz w:val="24"/>
+          <w:szCs w:val="24"/>
+        </w:rPr>
+        <w:t xml:space="preserve">, </w:t>
+      </w:r>
+      <w:proofErr w:type="spellStart"/>
+      <w:r>
+        <w:rPr>
+          <w:rFonts w:ascii="Times New Roman" w:hAnsi="Times New Roman" w:cs="Times New Roman"/>
+          <w:sz w:val="24"/>
+          <w:szCs w:val="24"/>
+          <w:lang w:val="en-US"/>
+        </w:rPr>
+        <w:t>coordinateY</w:t>
+      </w:r>
+      <w:proofErr w:type="spellEnd"/>
+      <w:r>
+        <w:rPr>
+          <w:rFonts w:ascii="Times New Roman" w:hAnsi="Times New Roman" w:cs="Times New Roman"/>
+          <w:sz w:val="24"/>
+          <w:szCs w:val="24"/>
+        </w:rPr>
+        <w:t xml:space="preserve"> -&gt; </w:t>
+      </w:r>
+      <w:proofErr w:type="spellStart"/>
+      <w:r>
+        <w:rPr>
+          <w:rFonts w:ascii="Times New Roman" w:hAnsi="Times New Roman" w:cs="Times New Roman"/>
+          <w:b/>
+          <w:bCs/>
           <w:sz w:val="24"/>
           <w:szCs w:val="24"/>
           <w:lang w:val="en-US"/>
         </w:rPr>
         <w:t>cityId</w:t>
-      </w:r>
-      <w:proofErr w:type="spellEnd"/>
-      <w:r>
-        <w:rPr>
-          <w:rFonts w:ascii="Times New Roman" w:hAnsi="Times New Roman" w:cs="Times New Roman"/>
-          <w:sz w:val="24"/>
-          <w:szCs w:val="24"/>
-          <w:lang w:val="en-US"/>
-        </w:rPr>
-        <w:t xml:space="preserve"> -&gt; </w:t>
-      </w:r>
-      <w:proofErr w:type="spellStart"/>
-      <w:r>
-        <w:rPr>
-          <w:rFonts w:ascii="Times New Roman" w:hAnsi="Times New Roman" w:cs="Times New Roman"/>
-          <w:sz w:val="24"/>
-          <w:szCs w:val="24"/>
-          <w:lang w:val="en-US"/>
-        </w:rPr>
-        <w:t>cityName</w:t>
       </w:r>
       <w:proofErr w:type="spellEnd"/>
     </w:p>
@@ -3755,6 +3520,8 @@
       <w:r>
         <w:rPr>
           <w:rFonts w:ascii="Times New Roman" w:hAnsi="Times New Roman" w:cs="Times New Roman"/>
+          <w:b/>
+          <w:bCs/>
           <w:sz w:val="24"/>
           <w:szCs w:val="24"/>
           <w:lang w:val="en-US"/>
@@ -3769,134 +3536,215 @@
           <w:szCs w:val="24"/>
           <w:lang w:val="en-US"/>
         </w:rPr>
-        <w:t xml:space="preserve"> -&gt;</w:t>
-      </w:r>
-      <w:proofErr w:type="spellStart"/>
-      <w:r>
-        <w:rPr>
-          <w:rFonts w:ascii="Times New Roman" w:hAnsi="Times New Roman" w:cs="Times New Roman"/>
-          <w:sz w:val="24"/>
-          <w:szCs w:val="24"/>
-          <w:lang w:val="en-US"/>
-        </w:rPr>
-        <w:t>destructionStatus</w:t>
-      </w:r>
-      <w:proofErr w:type="spellEnd"/>
-    </w:p>
-    <w:p>
-      <w:pPr>
-        <w:pStyle w:val="a6"/>
-        <w:numPr>
-          <w:ilvl w:val="1"/>
-          <w:numId w:val="1"/>
-        </w:numPr>
-        <w:rPr>
-          <w:rFonts w:ascii="Times New Roman" w:hAnsi="Times New Roman" w:cs="Times New Roman"/>
-          <w:sz w:val="24"/>
-          <w:szCs w:val="24"/>
-        </w:rPr>
-      </w:pPr>
-      <w:proofErr w:type="spellStart"/>
-      <w:r>
-        <w:rPr>
-          <w:rFonts w:ascii="Times New Roman" w:hAnsi="Times New Roman" w:cs="Times New Roman"/>
-          <w:sz w:val="24"/>
-          <w:szCs w:val="24"/>
-          <w:lang w:val="en-US"/>
-        </w:rPr>
-        <w:t>cityId</w:t>
-      </w:r>
-      <w:proofErr w:type="spellEnd"/>
-      <w:r>
-        <w:rPr>
-          <w:rFonts w:ascii="Times New Roman" w:hAnsi="Times New Roman" w:cs="Times New Roman"/>
-          <w:sz w:val="24"/>
-          <w:szCs w:val="24"/>
-          <w:lang w:val="en-US"/>
-        </w:rPr>
-        <w:t xml:space="preserve"> -&gt;</w:t>
-      </w:r>
-      <w:proofErr w:type="spellStart"/>
-      <w:r>
-        <w:rPr>
-          <w:rFonts w:ascii="Times New Roman" w:hAnsi="Times New Roman" w:cs="Times New Roman"/>
-          <w:sz w:val="24"/>
-          <w:szCs w:val="24"/>
-          <w:lang w:val="en-US"/>
-        </w:rPr>
-        <w:t>coordinateX</w:t>
-      </w:r>
-      <w:proofErr w:type="spellEnd"/>
-    </w:p>
-    <w:p>
-      <w:pPr>
-        <w:pStyle w:val="a6"/>
-        <w:numPr>
-          <w:ilvl w:val="1"/>
-          <w:numId w:val="1"/>
-        </w:numPr>
-        <w:rPr>
-          <w:rFonts w:ascii="Times New Roman" w:hAnsi="Times New Roman" w:cs="Times New Roman"/>
-          <w:sz w:val="24"/>
-          <w:szCs w:val="24"/>
-        </w:rPr>
-      </w:pPr>
-      <w:proofErr w:type="spellStart"/>
-      <w:r>
-        <w:rPr>
-          <w:rFonts w:ascii="Times New Roman" w:hAnsi="Times New Roman" w:cs="Times New Roman"/>
-          <w:sz w:val="24"/>
-          <w:szCs w:val="24"/>
-          <w:lang w:val="en-US"/>
-        </w:rPr>
-        <w:t>cityId</w:t>
-      </w:r>
-      <w:proofErr w:type="spellEnd"/>
-      <w:r>
-        <w:rPr>
-          <w:rFonts w:ascii="Times New Roman" w:hAnsi="Times New Roman" w:cs="Times New Roman"/>
-          <w:sz w:val="24"/>
-          <w:szCs w:val="24"/>
-          <w:lang w:val="en-US"/>
-        </w:rPr>
-        <w:t xml:space="preserve"> -&gt;</w:t>
-      </w:r>
-      <w:proofErr w:type="spellStart"/>
-      <w:r>
-        <w:rPr>
-          <w:rFonts w:ascii="Times New Roman" w:hAnsi="Times New Roman" w:cs="Times New Roman"/>
-          <w:sz w:val="24"/>
-          <w:szCs w:val="24"/>
-          <w:lang w:val="en-US"/>
-        </w:rPr>
-        <w:t>coordinateY</w:t>
-      </w:r>
-      <w:proofErr w:type="spellEnd"/>
-    </w:p>
-    <w:p>
-      <w:pPr>
-        <w:pStyle w:val="a6"/>
-        <w:numPr>
-          <w:ilvl w:val="1"/>
-          <w:numId w:val="1"/>
-        </w:numPr>
-        <w:rPr>
-          <w:rFonts w:ascii="Times New Roman" w:hAnsi="Times New Roman" w:cs="Times New Roman"/>
-          <w:sz w:val="24"/>
-          <w:szCs w:val="24"/>
-        </w:rPr>
-      </w:pPr>
-      <w:proofErr w:type="spellStart"/>
-      <w:r>
-        <w:rPr>
-          <w:rFonts w:ascii="Times New Roman" w:hAnsi="Times New Roman" w:cs="Times New Roman"/>
-          <w:sz w:val="24"/>
-          <w:szCs w:val="24"/>
-          <w:lang w:val="en-US"/>
-        </w:rPr>
-        <w:t>coordinateX</w:t>
-      </w:r>
-      <w:proofErr w:type="spellEnd"/>
+        <w:t xml:space="preserve"> -&gt; </w:t>
+      </w:r>
+      <w:proofErr w:type="spellStart"/>
+      <w:r>
+        <w:rPr>
+          <w:rFonts w:ascii="Times New Roman" w:hAnsi="Times New Roman" w:cs="Times New Roman"/>
+          <w:sz w:val="24"/>
+          <w:szCs w:val="24"/>
+          <w:lang w:val="en-US"/>
+        </w:rPr>
+        <w:t>cityName</w:t>
+      </w:r>
+      <w:proofErr w:type="spellEnd"/>
+    </w:p>
+    <w:p>
+      <w:pPr>
+        <w:rPr>
+          <w:rFonts w:ascii="Times New Roman" w:hAnsi="Times New Roman" w:cs="Times New Roman"/>
+          <w:sz w:val="24"/>
+          <w:szCs w:val="24"/>
+        </w:rPr>
+      </w:pPr>
+      <w:r>
+        <w:rPr>
+          <w:rFonts w:ascii="Times New Roman" w:hAnsi="Times New Roman" w:cs="Times New Roman"/>
+          <w:sz w:val="24"/>
+          <w:szCs w:val="24"/>
+        </w:rPr>
+        <w:t>Для того, чтобы привести модель к третьей нормальной форме необходимо разбить таблицы на:</w:t>
+      </w:r>
+    </w:p>
+    <w:p>
+      <w:pPr>
+        <w:rPr>
+          <w:rFonts w:ascii="Times New Roman" w:hAnsi="Times New Roman" w:cs="Times New Roman"/>
+          <w:sz w:val="24"/>
+          <w:szCs w:val="24"/>
+        </w:rPr>
+      </w:pPr>
+      <w:r>
+        <w:rPr>
+          <w:rFonts w:ascii="Times New Roman" w:hAnsi="Times New Roman" w:cs="Times New Roman"/>
+          <w:noProof/>
+          <w:sz w:val="24"/>
+          <w:szCs w:val="24"/>
+        </w:rPr>
+        <w:drawing>
+          <wp:inline distT="0" distB="0" distL="0" distR="0" wp14:anchorId="3C6440FB" wp14:editId="6D1DAF4E">
+            <wp:extent cx="4483100" cy="1153160"/>
+            <wp:effectExtent l="0" t="0" r="0" b="8890"/>
+            <wp:docPr id="2056341886" name="Рисунок 2056341886" descr="Изображение выглядит как текст, снимок экрана, Шрифт, линия&#10;&#10;Автоматически созданное описание"/>
+            <wp:cNvGraphicFramePr>
+              <a:graphicFrameLocks xmlns:a="http://schemas.openxmlformats.org/drawingml/2006/main" noChangeAspect="1"/>
+            </wp:cNvGraphicFramePr>
+            <a:graphic xmlns:a="http://schemas.openxmlformats.org/drawingml/2006/main">
+              <a:graphicData uri="http://schemas.openxmlformats.org/drawingml/2006/picture">
+                <pic:pic xmlns:pic="http://schemas.openxmlformats.org/drawingml/2006/picture">
+                  <pic:nvPicPr>
+                    <pic:cNvPr id="507002138" name="Рисунок 4" descr="Изображение выглядит как текст, снимок экрана, Шрифт, линия&#10;&#10;Автоматически созданное описание"/>
+                    <pic:cNvPicPr>
+                      <a:picLocks noChangeAspect="1" noChangeArrowheads="1"/>
+                    </pic:cNvPicPr>
+                  </pic:nvPicPr>
+                  <pic:blipFill>
+                    <a:blip r:embed="rId9">
+                      <a:extLst>
+                        <a:ext uri="{28A0092B-C50C-407E-A947-70E740481C1C}">
+                          <a14:useLocalDpi xmlns:a14="http://schemas.microsoft.com/office/drawing/2010/main" val="0"/>
+                        </a:ext>
+                      </a:extLst>
+                    </a:blip>
+                    <a:srcRect/>
+                    <a:stretch>
+                      <a:fillRect/>
+                    </a:stretch>
+                  </pic:blipFill>
+                  <pic:spPr bwMode="auto">
+                    <a:xfrm>
+                      <a:off x="0" y="0"/>
+                      <a:ext cx="4483100" cy="1153160"/>
+                    </a:xfrm>
+                    <a:prstGeom prst="rect">
+                      <a:avLst/>
+                    </a:prstGeom>
+                    <a:noFill/>
+                    <a:ln>
+                      <a:noFill/>
+                    </a:ln>
+                  </pic:spPr>
+                </pic:pic>
+              </a:graphicData>
+            </a:graphic>
+          </wp:inline>
+        </w:drawing>
+      </w:r>
+    </w:p>
+    <w:p>
+      <w:pPr>
+        <w:rPr>
+          <w:rFonts w:ascii="Times New Roman" w:hAnsi="Times New Roman" w:cs="Times New Roman"/>
+          <w:sz w:val="24"/>
+          <w:szCs w:val="24"/>
+        </w:rPr>
+      </w:pPr>
+      <w:r>
+        <w:rPr>
+          <w:rFonts w:ascii="Times New Roman" w:hAnsi="Times New Roman" w:cs="Times New Roman"/>
+          <w:sz w:val="24"/>
+          <w:szCs w:val="24"/>
+        </w:rPr>
+        <w:t xml:space="preserve">Модель находится во второй нормальной форме, транзитивные зависимости </w:t>
+      </w:r>
+      <w:r>
+        <w:rPr>
+          <w:rFonts w:ascii="Times New Roman" w:hAnsi="Times New Roman" w:cs="Times New Roman"/>
+          <w:sz w:val="24"/>
+          <w:szCs w:val="24"/>
+        </w:rPr>
+        <w:t>отсутствуют</w:t>
+      </w:r>
+      <w:r>
+        <w:rPr>
+          <w:rFonts w:ascii="Times New Roman" w:hAnsi="Times New Roman" w:cs="Times New Roman"/>
+          <w:sz w:val="24"/>
+          <w:szCs w:val="24"/>
+        </w:rPr>
+        <w:t>, поэтому модель соответствует третьей нормальной форме.</w:t>
+      </w:r>
+    </w:p>
+    <w:p>
+      <w:pPr>
+        <w:rPr>
+          <w:rFonts w:ascii="Times New Roman" w:hAnsi="Times New Roman" w:cs="Times New Roman"/>
+          <w:b/>
+          <w:bCs/>
+          <w:sz w:val="28"/>
+          <w:szCs w:val="28"/>
+        </w:rPr>
+      </w:pPr>
+      <w:r>
+        <w:rPr>
+          <w:sz w:val="24"/>
+          <w:szCs w:val="24"/>
+        </w:rPr>
+        <w:t xml:space="preserve"> </w:t>
+      </w:r>
+      <w:r>
+        <w:rPr>
+          <w:rFonts w:ascii="Times New Roman" w:hAnsi="Times New Roman" w:cs="Times New Roman"/>
+          <w:b/>
+          <w:bCs/>
+          <w:sz w:val="28"/>
+          <w:szCs w:val="28"/>
+        </w:rPr>
+        <w:t>Изменения в функциональных зависимостях:</w:t>
+      </w:r>
+    </w:p>
+    <w:p>
+      <w:pPr>
+        <w:rPr>
+          <w:rFonts w:ascii="Times New Roman" w:hAnsi="Times New Roman" w:cs="Times New Roman"/>
+          <w:b/>
+          <w:bCs/>
+          <w:sz w:val="32"/>
+          <w:szCs w:val="32"/>
+        </w:rPr>
+      </w:pPr>
+      <w:r>
+        <w:rPr>
+          <w:rFonts w:ascii="Times New Roman" w:hAnsi="Times New Roman" w:cs="Times New Roman"/>
+          <w:sz w:val="24"/>
+          <w:szCs w:val="24"/>
+        </w:rPr>
+        <w:t xml:space="preserve">Для того, чтобы схема удовлетворяла 3НФ таблица </w:t>
+      </w:r>
+      <w:r>
+        <w:rPr>
+          <w:rFonts w:ascii="Times New Roman" w:hAnsi="Times New Roman" w:cs="Times New Roman"/>
+          <w:sz w:val="24"/>
+          <w:szCs w:val="24"/>
+          <w:lang w:val="en-US"/>
+        </w:rPr>
+        <w:t>City</w:t>
+      </w:r>
+      <w:r>
+        <w:rPr>
+          <w:rFonts w:ascii="Times New Roman" w:hAnsi="Times New Roman" w:cs="Times New Roman"/>
+          <w:sz w:val="24"/>
+          <w:szCs w:val="24"/>
+        </w:rPr>
+        <w:t xml:space="preserve"> </w:t>
+      </w:r>
+      <w:r>
+        <w:rPr>
+          <w:rFonts w:ascii="Times New Roman" w:hAnsi="Times New Roman" w:cs="Times New Roman"/>
+          <w:sz w:val="24"/>
+          <w:szCs w:val="24"/>
+        </w:rPr>
+        <w:t xml:space="preserve">была разделена на две таблицы – </w:t>
+      </w:r>
+      <w:r>
+        <w:rPr>
+          <w:rFonts w:ascii="Times New Roman" w:hAnsi="Times New Roman" w:cs="Times New Roman"/>
+          <w:sz w:val="24"/>
+          <w:szCs w:val="24"/>
+          <w:lang w:val="en-US"/>
+        </w:rPr>
+        <w:t>City</w:t>
+      </w:r>
       <w:r>
         <w:rPr>
           <w:rFonts w:ascii="Times New Roman" w:hAnsi="Times New Roman" w:cs="Times New Roman"/>
@@ -3905,186 +3753,163 @@
         </w:rPr>
         <w:t xml:space="preserve">, </w:t>
       </w:r>
-      <w:proofErr w:type="spellStart"/>
-      <w:r>
-        <w:rPr>
-          <w:rFonts w:ascii="Times New Roman" w:hAnsi="Times New Roman" w:cs="Times New Roman"/>
-          <w:sz w:val="24"/>
-          <w:szCs w:val="24"/>
-          <w:lang w:val="en-US"/>
-        </w:rPr>
-        <w:t>coordinateY</w:t>
-      </w:r>
-      <w:proofErr w:type="spellEnd"/>
-      <w:r>
-        <w:rPr>
-          <w:rFonts w:ascii="Times New Roman" w:hAnsi="Times New Roman" w:cs="Times New Roman"/>
-          <w:sz w:val="24"/>
-          <w:szCs w:val="24"/>
-        </w:rPr>
-        <w:t xml:space="preserve"> -&gt; </w:t>
-      </w:r>
-      <w:proofErr w:type="spellStart"/>
-      <w:r>
-        <w:rPr>
-          <w:rFonts w:ascii="Times New Roman" w:hAnsi="Times New Roman" w:cs="Times New Roman"/>
-          <w:sz w:val="24"/>
-          <w:szCs w:val="24"/>
-          <w:lang w:val="en-US"/>
-        </w:rPr>
-        <w:t>cityId</w:t>
-      </w:r>
-      <w:proofErr w:type="spellEnd"/>
-    </w:p>
-    <w:p>
-      <w:pPr>
-        <w:pStyle w:val="a6"/>
-        <w:numPr>
-          <w:ilvl w:val="1"/>
-          <w:numId w:val="1"/>
-        </w:numPr>
-        <w:rPr>
-          <w:rFonts w:ascii="Times New Roman" w:hAnsi="Times New Roman" w:cs="Times New Roman"/>
-          <w:sz w:val="24"/>
-          <w:szCs w:val="24"/>
-        </w:rPr>
-      </w:pPr>
-      <w:proofErr w:type="spellStart"/>
-      <w:r>
-        <w:rPr>
-          <w:rFonts w:ascii="Times New Roman" w:hAnsi="Times New Roman" w:cs="Times New Roman"/>
-          <w:sz w:val="24"/>
-          <w:szCs w:val="24"/>
-          <w:lang w:val="en-US"/>
-        </w:rPr>
-        <w:t>coordinateX</w:t>
-      </w:r>
-      <w:proofErr w:type="spellEnd"/>
-      <w:r>
-        <w:rPr>
-          <w:rFonts w:ascii="Times New Roman" w:hAnsi="Times New Roman" w:cs="Times New Roman"/>
-          <w:sz w:val="24"/>
-          <w:szCs w:val="24"/>
-        </w:rPr>
-        <w:t xml:space="preserve">, </w:t>
-      </w:r>
-      <w:proofErr w:type="spellStart"/>
-      <w:r>
-        <w:rPr>
-          <w:rFonts w:ascii="Times New Roman" w:hAnsi="Times New Roman" w:cs="Times New Roman"/>
-          <w:sz w:val="24"/>
-          <w:szCs w:val="24"/>
-          <w:lang w:val="en-US"/>
-        </w:rPr>
-        <w:t>coordinateY</w:t>
-      </w:r>
-      <w:proofErr w:type="spellEnd"/>
-      <w:r>
-        <w:rPr>
-          <w:rFonts w:ascii="Times New Roman" w:hAnsi="Times New Roman" w:cs="Times New Roman"/>
-          <w:sz w:val="24"/>
-          <w:szCs w:val="24"/>
-        </w:rPr>
-        <w:t xml:space="preserve"> -&gt; </w:t>
-      </w:r>
-      <w:proofErr w:type="spellStart"/>
-      <w:r>
-        <w:rPr>
-          <w:rFonts w:ascii="Times New Roman" w:hAnsi="Times New Roman" w:cs="Times New Roman"/>
-          <w:sz w:val="24"/>
-          <w:szCs w:val="24"/>
-          <w:lang w:val="en-US"/>
-        </w:rPr>
-        <w:t>cityName</w:t>
-      </w:r>
-      <w:proofErr w:type="spellEnd"/>
-    </w:p>
-    <w:p>
-      <w:pPr>
-        <w:pStyle w:val="a6"/>
-        <w:numPr>
-          <w:ilvl w:val="1"/>
-          <w:numId w:val="1"/>
-        </w:numPr>
-        <w:rPr>
-          <w:rFonts w:ascii="Times New Roman" w:hAnsi="Times New Roman" w:cs="Times New Roman"/>
-          <w:sz w:val="24"/>
-          <w:szCs w:val="24"/>
-        </w:rPr>
-      </w:pPr>
-      <w:proofErr w:type="spellStart"/>
-      <w:r>
-        <w:rPr>
-          <w:rFonts w:ascii="Times New Roman" w:hAnsi="Times New Roman" w:cs="Times New Roman"/>
-          <w:sz w:val="24"/>
-          <w:szCs w:val="24"/>
-          <w:lang w:val="en-US"/>
-        </w:rPr>
-        <w:t>coordinateX</w:t>
-      </w:r>
-      <w:proofErr w:type="spellEnd"/>
-      <w:r>
-        <w:rPr>
-          <w:rFonts w:ascii="Times New Roman" w:hAnsi="Times New Roman" w:cs="Times New Roman"/>
-          <w:sz w:val="24"/>
-          <w:szCs w:val="24"/>
-        </w:rPr>
-        <w:t xml:space="preserve">, </w:t>
-      </w:r>
-      <w:proofErr w:type="spellStart"/>
-      <w:r>
-        <w:rPr>
-          <w:rFonts w:ascii="Times New Roman" w:hAnsi="Times New Roman" w:cs="Times New Roman"/>
-          <w:sz w:val="24"/>
-          <w:szCs w:val="24"/>
-          <w:lang w:val="en-US"/>
-        </w:rPr>
-        <w:t>coordinateY</w:t>
-      </w:r>
-      <w:proofErr w:type="spellEnd"/>
-      <w:r>
-        <w:rPr>
-          <w:rFonts w:ascii="Times New Roman" w:hAnsi="Times New Roman" w:cs="Times New Roman"/>
-          <w:sz w:val="24"/>
-          <w:szCs w:val="24"/>
-        </w:rPr>
-        <w:t xml:space="preserve"> -&gt; </w:t>
-      </w:r>
-      <w:proofErr w:type="spellStart"/>
-      <w:r>
-        <w:rPr>
-          <w:rFonts w:ascii="Times New Roman" w:hAnsi="Times New Roman" w:cs="Times New Roman"/>
-          <w:sz w:val="24"/>
-          <w:szCs w:val="24"/>
-          <w:lang w:val="en-US"/>
-        </w:rPr>
-        <w:t>destructionStatus</w:t>
-      </w:r>
-      <w:proofErr w:type="spellEnd"/>
-    </w:p>
-    <w:p>
-      <w:pPr>
-        <w:rPr>
-          <w:rFonts w:ascii="Times New Roman" w:hAnsi="Times New Roman" w:cs="Times New Roman"/>
-          <w:sz w:val="24"/>
-          <w:szCs w:val="24"/>
-        </w:rPr>
-      </w:pPr>
-      <w:r>
-        <w:rPr>
-          <w:rFonts w:ascii="Times New Roman" w:hAnsi="Times New Roman" w:cs="Times New Roman"/>
-          <w:sz w:val="24"/>
-          <w:szCs w:val="24"/>
-        </w:rPr>
-        <w:t xml:space="preserve">Координаты не являются ключевыми атрибутами. </w:t>
-      </w:r>
-      <w:r>
-        <w:rPr>
-          <w:rFonts w:ascii="Times New Roman" w:hAnsi="Times New Roman" w:cs="Times New Roman"/>
-          <w:sz w:val="24"/>
-          <w:szCs w:val="24"/>
-        </w:rPr>
-        <w:t>Следовательно, для того чтобы привести таблицу к НФБК нужно разбить ее на:</w:t>
+      <w:r>
+        <w:rPr>
+          <w:rFonts w:ascii="Times New Roman" w:hAnsi="Times New Roman" w:cs="Times New Roman"/>
+          <w:sz w:val="24"/>
+          <w:szCs w:val="24"/>
+          <w:lang w:val="en-US"/>
+        </w:rPr>
+        <w:t>City</w:t>
+      </w:r>
+      <w:r>
+        <w:rPr>
+          <w:rFonts w:ascii="Times New Roman" w:hAnsi="Times New Roman" w:cs="Times New Roman"/>
+          <w:sz w:val="24"/>
+          <w:szCs w:val="24"/>
+        </w:rPr>
+        <w:t>_</w:t>
+      </w:r>
+      <w:r>
+        <w:rPr>
+          <w:rFonts w:ascii="Times New Roman" w:hAnsi="Times New Roman" w:cs="Times New Roman"/>
+          <w:sz w:val="24"/>
+          <w:szCs w:val="24"/>
+          <w:lang w:val="en-US"/>
+        </w:rPr>
+        <w:t>location</w:t>
+      </w:r>
+      <w:r>
+        <w:rPr>
+          <w:rFonts w:ascii="Times New Roman" w:hAnsi="Times New Roman" w:cs="Times New Roman"/>
+          <w:sz w:val="24"/>
+          <w:szCs w:val="24"/>
+        </w:rPr>
+        <w:t xml:space="preserve">. </w:t>
+      </w:r>
+      <w:r>
+        <w:rPr>
+          <w:rFonts w:ascii="Times New Roman" w:hAnsi="Times New Roman" w:cs="Times New Roman"/>
+          <w:sz w:val="24"/>
+          <w:szCs w:val="24"/>
+        </w:rPr>
+        <w:t>Это позволило избавиться от транзитивных функциональных зависимостей.</w:t>
+      </w:r>
+    </w:p>
+    <w:p>
+      <w:pPr>
+        <w:rPr>
+          <w:rFonts w:ascii="Times New Roman" w:hAnsi="Times New Roman" w:cs="Times New Roman"/>
+          <w:b/>
+          <w:bCs/>
+          <w:sz w:val="28"/>
+          <w:szCs w:val="28"/>
+        </w:rPr>
+      </w:pPr>
+      <w:r>
+        <w:rPr>
+          <w:rFonts w:ascii="Times New Roman" w:hAnsi="Times New Roman" w:cs="Times New Roman"/>
+          <w:b/>
+          <w:bCs/>
+          <w:sz w:val="28"/>
+          <w:szCs w:val="28"/>
+        </w:rPr>
+        <w:t xml:space="preserve">Преобразование отношений в </w:t>
+      </w:r>
+      <w:r>
+        <w:rPr>
+          <w:rFonts w:ascii="Times New Roman" w:hAnsi="Times New Roman" w:cs="Times New Roman"/>
+          <w:b/>
+          <w:bCs/>
+          <w:sz w:val="28"/>
+          <w:szCs w:val="28"/>
+          <w:lang w:val="en-US"/>
+        </w:rPr>
+        <w:t>BCNF</w:t>
+      </w:r>
+      <w:r>
+        <w:rPr>
+          <w:rFonts w:ascii="Times New Roman" w:hAnsi="Times New Roman" w:cs="Times New Roman"/>
+          <w:b/>
+          <w:bCs/>
+          <w:sz w:val="28"/>
+          <w:szCs w:val="28"/>
+        </w:rPr>
+        <w:t>:</w:t>
+      </w:r>
+    </w:p>
+    <w:p>
+      <w:pPr>
+        <w:rPr>
+          <w:rFonts w:ascii="Times New Roman" w:hAnsi="Times New Roman" w:cs="Times New Roman"/>
+          <w:sz w:val="24"/>
+          <w:szCs w:val="24"/>
+        </w:rPr>
+      </w:pPr>
+      <w:r>
+        <w:rPr>
+          <w:rFonts w:ascii="Times New Roman" w:hAnsi="Times New Roman" w:cs="Times New Roman"/>
+          <w:sz w:val="24"/>
+          <w:szCs w:val="24"/>
+        </w:rPr>
+        <w:t xml:space="preserve">После преобразования модели в 3НФ она стала соответствовать </w:t>
+      </w:r>
+      <w:r>
+        <w:rPr>
+          <w:rFonts w:ascii="Times New Roman" w:hAnsi="Times New Roman" w:cs="Times New Roman"/>
+          <w:sz w:val="24"/>
+          <w:szCs w:val="24"/>
+        </w:rPr>
+        <w:t>нормальной форме Бойса-Кодда (BCNF)</w:t>
+      </w:r>
+      <w:r>
+        <w:rPr>
+          <w:rFonts w:ascii="Times New Roman" w:hAnsi="Times New Roman" w:cs="Times New Roman"/>
+          <w:sz w:val="24"/>
+          <w:szCs w:val="24"/>
+        </w:rPr>
+        <w:t>.</w:t>
+      </w:r>
+    </w:p>
+    <w:p>
+      <w:pPr>
+        <w:rPr>
+          <w:rFonts w:ascii="Times New Roman" w:hAnsi="Times New Roman" w:cs="Times New Roman"/>
+          <w:sz w:val="24"/>
+          <w:szCs w:val="24"/>
+        </w:rPr>
+      </w:pPr>
+      <w:r>
+        <w:rPr>
+          <w:rFonts w:ascii="Times New Roman" w:hAnsi="Times New Roman" w:cs="Times New Roman"/>
+          <w:sz w:val="24"/>
+          <w:szCs w:val="24"/>
+        </w:rPr>
+        <w:t xml:space="preserve">Изначально же сама модель не находилась в </w:t>
+      </w:r>
+      <w:r>
+        <w:rPr>
+          <w:rFonts w:ascii="Times New Roman" w:hAnsi="Times New Roman" w:cs="Times New Roman"/>
+          <w:sz w:val="24"/>
+          <w:szCs w:val="24"/>
+        </w:rPr>
+        <w:t>нормальной форме Бойса-Кодда (BCNF)</w:t>
+      </w:r>
+      <w:r>
+        <w:rPr>
+          <w:rFonts w:ascii="Times New Roman" w:hAnsi="Times New Roman" w:cs="Times New Roman"/>
+          <w:sz w:val="24"/>
+          <w:szCs w:val="24"/>
+        </w:rPr>
+        <w:t>, потому что к</w:t>
+      </w:r>
+      <w:r>
+        <w:rPr>
+          <w:rFonts w:ascii="Times New Roman" w:hAnsi="Times New Roman" w:cs="Times New Roman"/>
+          <w:sz w:val="24"/>
+          <w:szCs w:val="24"/>
+        </w:rPr>
+        <w:t>оординаты не являются ключевыми атрибутами. Следовательно, для того чтобы привести таблицу к НФБК нужно разбить ее на:</w:t>
       </w:r>
     </w:p>
     <w:p>
@@ -4185,15 +4010,23 @@
           <w:sz w:val="24"/>
           <w:szCs w:val="24"/>
         </w:rPr>
-        <w:t xml:space="preserve"> И координаты могут быть отличным составным ключом. Исходя из данных рассуждений можно сделать вывод - </w:t>
-      </w:r>
-      <w:r>
-        <w:rPr>
-          <w:rFonts w:ascii="Times New Roman" w:hAnsi="Times New Roman" w:cs="Times New Roman"/>
-          <w:sz w:val="24"/>
-          <w:szCs w:val="24"/>
-        </w:rPr>
-        <w:t>Изначальная модель находится в третьей нормальной форме, для всех функциональных зависимостей отношения выполняется условие: детерминант – потенциальный ключ, соответственно изначальная модель соответствует нормальной форме Бойса-Кодда (BCNF).</w:t>
+        <w:t xml:space="preserve"> И координаты могут быть отличным </w:t>
+      </w:r>
+      <w:r>
+        <w:rPr>
+          <w:rFonts w:ascii="Times New Roman" w:hAnsi="Times New Roman" w:cs="Times New Roman"/>
+          <w:sz w:val="24"/>
+          <w:szCs w:val="24"/>
+        </w:rPr>
+        <w:t xml:space="preserve">потенциальным </w:t>
+      </w:r>
+      <w:r>
+        <w:rPr>
+          <w:rFonts w:ascii="Times New Roman" w:hAnsi="Times New Roman" w:cs="Times New Roman"/>
+          <w:sz w:val="24"/>
+          <w:szCs w:val="24"/>
+        </w:rPr>
+        <w:t xml:space="preserve">составным ключом. </w:t>
       </w:r>
     </w:p>
     <w:p>
@@ -4215,6 +4048,7 @@
           <w:sz w:val="28"/>
           <w:szCs w:val="28"/>
         </w:rPr>
+        <w:lastRenderedPageBreak/>
         <w:t>Денормализация</w:t>
       </w:r>
       <w:proofErr w:type="spellEnd"/>
@@ -4243,7 +4077,15 @@
           <w:sz w:val="24"/>
           <w:szCs w:val="24"/>
         </w:rPr>
-        <w:t xml:space="preserve">Единственное возможное увеличение производительности, которое можно сделать с таблицами это – объединение таблицы </w:t>
+        <w:t>Возможное</w:t>
+      </w:r>
+      <w:r>
+        <w:rPr>
+          <w:rFonts w:ascii="Times New Roman" w:hAnsi="Times New Roman" w:cs="Times New Roman"/>
+          <w:sz w:val="24"/>
+          <w:szCs w:val="24"/>
+        </w:rPr>
+        <w:t xml:space="preserve"> увеличение производительности, которое можно сделать с таблицами это – объединение таблицы </w:t>
       </w:r>
       <w:r>
         <w:rPr>
@@ -4392,6 +4234,58 @@
       <w:pPr>
         <w:rPr>
           <w:rFonts w:ascii="Times New Roman" w:hAnsi="Times New Roman" w:cs="Times New Roman"/>
+          <w:sz w:val="24"/>
+          <w:szCs w:val="24"/>
+          <w:lang w:val="en-US"/>
+        </w:rPr>
+      </w:pPr>
+      <w:r>
+        <w:rPr>
+          <w:rFonts w:ascii="Times New Roman" w:hAnsi="Times New Roman" w:cs="Times New Roman"/>
+          <w:sz w:val="24"/>
+          <w:szCs w:val="24"/>
+        </w:rPr>
+        <w:t xml:space="preserve">Также я считаю, что все-таки не стоит делить таблицу </w:t>
+      </w:r>
+      <w:r>
+        <w:rPr>
+          <w:rFonts w:ascii="Times New Roman" w:hAnsi="Times New Roman" w:cs="Times New Roman"/>
+          <w:sz w:val="24"/>
+          <w:szCs w:val="24"/>
+          <w:lang w:val="en-US"/>
+        </w:rPr>
+        <w:t>City</w:t>
+      </w:r>
+      <w:r>
+        <w:rPr>
+          <w:rFonts w:ascii="Times New Roman" w:hAnsi="Times New Roman" w:cs="Times New Roman"/>
+          <w:sz w:val="24"/>
+          <w:szCs w:val="24"/>
+        </w:rPr>
+        <w:t xml:space="preserve"> </w:t>
+      </w:r>
+      <w:r>
+        <w:rPr>
+          <w:rFonts w:ascii="Times New Roman" w:hAnsi="Times New Roman" w:cs="Times New Roman"/>
+          <w:sz w:val="24"/>
+          <w:szCs w:val="24"/>
+        </w:rPr>
+        <w:t xml:space="preserve">на две, так как вторая таблица будет просто содержать два поля, привязанных к городу. Стоит оставить их в таблице </w:t>
+      </w:r>
+      <w:r>
+        <w:rPr>
+          <w:rFonts w:ascii="Times New Roman" w:hAnsi="Times New Roman" w:cs="Times New Roman"/>
+          <w:sz w:val="24"/>
+          <w:szCs w:val="24"/>
+          <w:lang w:val="en-US"/>
+        </w:rPr>
+        <w:t>City.</w:t>
+      </w:r>
+    </w:p>
+    <w:p>
+      <w:pPr>
+        <w:rPr>
+          <w:rFonts w:ascii="Times New Roman" w:hAnsi="Times New Roman" w:cs="Times New Roman"/>
           <w:b/>
           <w:bCs/>
           <w:color w:val="212529"/>
@@ -4410,7 +4304,6 @@
           <w:szCs w:val="24"/>
           <w:shd w:val="clear" w:color="auto" w:fill="FFFFFF"/>
         </w:rPr>
-        <w:lastRenderedPageBreak/>
         <w:t>Выводы</w:t>
       </w:r>
       <w:r>
@@ -4488,15 +4381,7 @@
           <w:sz w:val="24"/>
           <w:szCs w:val="24"/>
         </w:rPr>
-        <w:t>В ходе выполнения данной лабораторной работы</w:t>
-      </w:r>
-      <w:r>
-        <w:rPr>
-          <w:rFonts w:ascii="Times New Roman" w:hAnsi="Times New Roman" w:cs="Times New Roman"/>
-          <w:sz w:val="24"/>
-          <w:szCs w:val="24"/>
-        </w:rPr>
-        <w:t xml:space="preserve"> я узнал и описал по полученной в 1-й лабораторной работе схеме функциональные зависимости, первые три нормальные формы, нормальную форму Бойса</w:t>
+        <w:t>В ходе выполнения данной лабораторной работы я узнал и описал по полученной в 1-й лабораторной работе схеме функциональные зависимости, первые три нормальные формы, нормальную форму Бойса</w:t>
       </w:r>
       <w:r>
         <w:rPr>
@@ -4530,31 +4415,7 @@
           <w:sz w:val="24"/>
           <w:szCs w:val="24"/>
         </w:rPr>
-        <w:t xml:space="preserve">. Также исходная схема оказалась </w:t>
-      </w:r>
-      <w:r>
-        <w:rPr>
-          <w:rFonts w:ascii="Times New Roman" w:hAnsi="Times New Roman" w:cs="Times New Roman"/>
-          <w:sz w:val="24"/>
-          <w:szCs w:val="24"/>
-        </w:rPr>
-        <w:t>соответствующей</w:t>
-      </w:r>
-      <w:r>
-        <w:rPr>
-          <w:rFonts w:ascii="Times New Roman" w:hAnsi="Times New Roman" w:cs="Times New Roman"/>
-          <w:sz w:val="24"/>
-          <w:szCs w:val="24"/>
-        </w:rPr>
-        <w:t xml:space="preserve"> нормальной форме Бойса-Кодда</w:t>
-      </w:r>
-      <w:r>
-        <w:rPr>
-          <w:rFonts w:ascii="Times New Roman" w:hAnsi="Times New Roman" w:cs="Times New Roman"/>
-          <w:sz w:val="24"/>
-          <w:szCs w:val="24"/>
-        </w:rPr>
-        <w:t>.</w:t>
+        <w:t xml:space="preserve">. </w:t>
       </w:r>
     </w:p>
     <w:sectPr>

--- a/Семестр 5/ИСБД/lab2/doc/lab2.docx
+++ b/Семестр 5/ИСБД/lab2/doc/lab2.docx
@@ -1040,7 +1040,7 @@
           <w:noProof/>
         </w:rPr>
         <w:drawing>
-          <wp:inline distT="0" distB="0" distL="0" distR="0" wp14:anchorId="5992AE33" wp14:editId="0212A8D6">
+          <wp:inline distT="0" distB="0" distL="0" distR="0" wp14:anchorId="5992AE33" wp14:editId="131A2083">
             <wp:extent cx="2918460" cy="457200"/>
             <wp:effectExtent l="0" t="0" r="0" b="0"/>
             <wp:docPr id="1" name="Рисунок 1" descr="Описание: Macintosh HD:Users:3wfrer:Documents:ENDY works:ИТМО:ITMO_black-01.png"/>
@@ -1195,7 +1195,7 @@
           <w:noProof/>
         </w:rPr>
         <w:drawing>
-          <wp:inline distT="0" distB="0" distL="0" distR="0" wp14:anchorId="204DEA53" wp14:editId="79BA7B21">
+          <wp:inline distT="0" distB="0" distL="0" distR="0" wp14:anchorId="204DEA53" wp14:editId="703A995B">
             <wp:extent cx="5940425" cy="2630805"/>
             <wp:effectExtent l="0" t="0" r="3175" b="0"/>
             <wp:docPr id="7483062" name="Рисунок 3" descr="Изображение выглядит как текст, диаграмма, снимок экрана, План&#10;&#10;Автоматически созданное описание"/>
@@ -3852,7 +3852,39 @@
           <w:sz w:val="24"/>
           <w:szCs w:val="24"/>
         </w:rPr>
-        <w:t xml:space="preserve">После преобразования модели в 3НФ она стала соответствовать </w:t>
+        <w:t xml:space="preserve">Модель соответствует </w:t>
+      </w:r>
+      <w:r>
+        <w:rPr>
+          <w:rFonts w:ascii="Times New Roman" w:hAnsi="Times New Roman" w:cs="Times New Roman"/>
+          <w:sz w:val="24"/>
+          <w:szCs w:val="24"/>
+        </w:rPr>
+        <w:t>третьей</w:t>
+      </w:r>
+      <w:r>
+        <w:rPr>
+          <w:rFonts w:ascii="Times New Roman" w:hAnsi="Times New Roman" w:cs="Times New Roman"/>
+          <w:sz w:val="24"/>
+          <w:szCs w:val="24"/>
+        </w:rPr>
+        <w:t xml:space="preserve"> нормальной форме, </w:t>
+      </w:r>
+      <w:r>
+        <w:rPr>
+          <w:rFonts w:ascii="Times New Roman" w:hAnsi="Times New Roman" w:cs="Times New Roman"/>
+          <w:sz w:val="24"/>
+          <w:szCs w:val="24"/>
+        </w:rPr>
+        <w:t>для всех функциональных зависимостей отношения выполняется условие: детерминант – потенциальный ключ</w:t>
+      </w:r>
+      <w:r>
+        <w:rPr>
+          <w:rFonts w:ascii="Times New Roman" w:hAnsi="Times New Roman" w:cs="Times New Roman"/>
+          <w:sz w:val="24"/>
+          <w:szCs w:val="24"/>
+        </w:rPr>
+        <w:t xml:space="preserve">, поэтому модель соответствует </w:t>
       </w:r>
       <w:r>
         <w:rPr>
@@ -3869,164 +3901,6 @@
           <w:szCs w:val="24"/>
         </w:rPr>
         <w:t>.</w:t>
-      </w:r>
-    </w:p>
-    <w:p>
-      <w:pPr>
-        <w:rPr>
-          <w:rFonts w:ascii="Times New Roman" w:hAnsi="Times New Roman" w:cs="Times New Roman"/>
-          <w:sz w:val="24"/>
-          <w:szCs w:val="24"/>
-        </w:rPr>
-      </w:pPr>
-      <w:r>
-        <w:rPr>
-          <w:rFonts w:ascii="Times New Roman" w:hAnsi="Times New Roman" w:cs="Times New Roman"/>
-          <w:sz w:val="24"/>
-          <w:szCs w:val="24"/>
-        </w:rPr>
-        <w:t xml:space="preserve">Изначально же сама модель не находилась в </w:t>
-      </w:r>
-      <w:r>
-        <w:rPr>
-          <w:rFonts w:ascii="Times New Roman" w:hAnsi="Times New Roman" w:cs="Times New Roman"/>
-          <w:sz w:val="24"/>
-          <w:szCs w:val="24"/>
-        </w:rPr>
-        <w:t>нормальной форме Бойса-Кодда (BCNF)</w:t>
-      </w:r>
-      <w:r>
-        <w:rPr>
-          <w:rFonts w:ascii="Times New Roman" w:hAnsi="Times New Roman" w:cs="Times New Roman"/>
-          <w:sz w:val="24"/>
-          <w:szCs w:val="24"/>
-        </w:rPr>
-        <w:t>, потому что к</w:t>
-      </w:r>
-      <w:r>
-        <w:rPr>
-          <w:rFonts w:ascii="Times New Roman" w:hAnsi="Times New Roman" w:cs="Times New Roman"/>
-          <w:sz w:val="24"/>
-          <w:szCs w:val="24"/>
-        </w:rPr>
-        <w:t>оординаты не являются ключевыми атрибутами. Следовательно, для того чтобы привести таблицу к НФБК нужно разбить ее на:</w:t>
-      </w:r>
-    </w:p>
-    <w:p>
-      <w:pPr>
-        <w:rPr>
-          <w:rFonts w:ascii="Times New Roman" w:hAnsi="Times New Roman" w:cs="Times New Roman"/>
-          <w:sz w:val="24"/>
-          <w:szCs w:val="24"/>
-          <w:lang w:val="en-US"/>
-        </w:rPr>
-      </w:pPr>
-      <w:r>
-        <w:rPr>
-          <w:rFonts w:ascii="Times New Roman" w:hAnsi="Times New Roman" w:cs="Times New Roman"/>
-          <w:noProof/>
-          <w:sz w:val="24"/>
-          <w:szCs w:val="24"/>
-        </w:rPr>
-        <w:drawing>
-          <wp:inline distT="0" distB="0" distL="0" distR="0" wp14:anchorId="62946B70" wp14:editId="0F13C2FE">
-            <wp:extent cx="4483100" cy="1153160"/>
-            <wp:effectExtent l="0" t="0" r="0" b="8890"/>
-            <wp:docPr id="507002138" name="Рисунок 4" descr="Изображение выглядит как текст, снимок экрана, Шрифт, линия&#10;&#10;Автоматически созданное описание"/>
-            <wp:cNvGraphicFramePr>
-              <a:graphicFrameLocks xmlns:a="http://schemas.openxmlformats.org/drawingml/2006/main" noChangeAspect="1"/>
-            </wp:cNvGraphicFramePr>
-            <a:graphic xmlns:a="http://schemas.openxmlformats.org/drawingml/2006/main">
-              <a:graphicData uri="http://schemas.openxmlformats.org/drawingml/2006/picture">
-                <pic:pic xmlns:pic="http://schemas.openxmlformats.org/drawingml/2006/picture">
-                  <pic:nvPicPr>
-                    <pic:cNvPr id="507002138" name="Рисунок 4" descr="Изображение выглядит как текст, снимок экрана, Шрифт, линия&#10;&#10;Автоматически созданное описание"/>
-                    <pic:cNvPicPr>
-                      <a:picLocks noChangeAspect="1" noChangeArrowheads="1"/>
-                    </pic:cNvPicPr>
-                  </pic:nvPicPr>
-                  <pic:blipFill>
-                    <a:blip r:embed="rId9">
-                      <a:extLst>
-                        <a:ext uri="{28A0092B-C50C-407E-A947-70E740481C1C}">
-                          <a14:useLocalDpi xmlns:a14="http://schemas.microsoft.com/office/drawing/2010/main" val="0"/>
-                        </a:ext>
-                      </a:extLst>
-                    </a:blip>
-                    <a:srcRect/>
-                    <a:stretch>
-                      <a:fillRect/>
-                    </a:stretch>
-                  </pic:blipFill>
-                  <pic:spPr bwMode="auto">
-                    <a:xfrm>
-                      <a:off x="0" y="0"/>
-                      <a:ext cx="4483100" cy="1153160"/>
-                    </a:xfrm>
-                    <a:prstGeom prst="rect">
-                      <a:avLst/>
-                    </a:prstGeom>
-                    <a:noFill/>
-                    <a:ln>
-                      <a:noFill/>
-                    </a:ln>
-                  </pic:spPr>
-                </pic:pic>
-              </a:graphicData>
-            </a:graphic>
-          </wp:inline>
-        </w:drawing>
-      </w:r>
-    </w:p>
-    <w:p>
-      <w:pPr>
-        <w:rPr>
-          <w:rFonts w:ascii="Times New Roman" w:hAnsi="Times New Roman" w:cs="Times New Roman"/>
-          <w:b/>
-          <w:bCs/>
-          <w:sz w:val="32"/>
-          <w:szCs w:val="32"/>
-        </w:rPr>
-      </w:pPr>
-      <w:r>
-        <w:rPr>
-          <w:rFonts w:ascii="Times New Roman" w:hAnsi="Times New Roman" w:cs="Times New Roman"/>
-          <w:sz w:val="24"/>
-          <w:szCs w:val="24"/>
-        </w:rPr>
-        <w:t>Но</w:t>
-      </w:r>
-      <w:r>
-        <w:rPr>
-          <w:rFonts w:ascii="Times New Roman" w:hAnsi="Times New Roman" w:cs="Times New Roman"/>
-          <w:sz w:val="24"/>
-          <w:szCs w:val="24"/>
-        </w:rPr>
-        <w:t xml:space="preserve"> интуиция подсказывает, что это лишнее разбиение, совсем не улучшает проект базы данных.</w:t>
-      </w:r>
-      <w:r>
-        <w:rPr>
-          <w:rFonts w:ascii="Times New Roman" w:hAnsi="Times New Roman" w:cs="Times New Roman"/>
-          <w:sz w:val="24"/>
-          <w:szCs w:val="24"/>
-        </w:rPr>
-        <w:t xml:space="preserve"> И координаты могут быть отличным </w:t>
-      </w:r>
-      <w:r>
-        <w:rPr>
-          <w:rFonts w:ascii="Times New Roman" w:hAnsi="Times New Roman" w:cs="Times New Roman"/>
-          <w:sz w:val="24"/>
-          <w:szCs w:val="24"/>
-        </w:rPr>
-        <w:t xml:space="preserve">потенциальным </w:t>
-      </w:r>
-      <w:r>
-        <w:rPr>
-          <w:rFonts w:ascii="Times New Roman" w:hAnsi="Times New Roman" w:cs="Times New Roman"/>
-          <w:sz w:val="24"/>
-          <w:szCs w:val="24"/>
-        </w:rPr>
-        <w:t xml:space="preserve">составным ключом. </w:t>
       </w:r>
     </w:p>
     <w:p>
@@ -4048,7 +3922,6 @@
           <w:sz w:val="28"/>
           <w:szCs w:val="28"/>
         </w:rPr>
-        <w:lastRenderedPageBreak/>
         <w:t>Денормализация</w:t>
       </w:r>
       <w:proofErr w:type="spellEnd"/>
@@ -4236,7 +4109,6 @@
           <w:rFonts w:ascii="Times New Roman" w:hAnsi="Times New Roman" w:cs="Times New Roman"/>
           <w:sz w:val="24"/>
           <w:szCs w:val="24"/>
-          <w:lang w:val="en-US"/>
         </w:rPr>
       </w:pPr>
       <w:r>
@@ -4279,8 +4151,34 @@
           <w:szCs w:val="24"/>
           <w:lang w:val="en-US"/>
         </w:rPr>
-        <w:t>City.</w:t>
-      </w:r>
+        <w:t>City</w:t>
+      </w:r>
+      <w:r>
+        <w:rPr>
+          <w:rFonts w:ascii="Times New Roman" w:hAnsi="Times New Roman" w:cs="Times New Roman"/>
+          <w:sz w:val="24"/>
+          <w:szCs w:val="24"/>
+        </w:rPr>
+        <w:t>.</w:t>
+      </w:r>
+    </w:p>
+    <w:p>
+      <w:pPr>
+        <w:rPr>
+          <w:rFonts w:ascii="Times New Roman" w:hAnsi="Times New Roman" w:cs="Times New Roman"/>
+          <w:sz w:val="24"/>
+          <w:szCs w:val="24"/>
+        </w:rPr>
+      </w:pPr>
+    </w:p>
+    <w:p>
+      <w:pPr>
+        <w:rPr>
+          <w:rFonts w:ascii="Times New Roman" w:hAnsi="Times New Roman" w:cs="Times New Roman"/>
+          <w:sz w:val="24"/>
+          <w:szCs w:val="24"/>
+        </w:rPr>
+      </w:pPr>
     </w:p>
     <w:p>
       <w:pPr>
@@ -4304,6 +4202,7 @@
           <w:szCs w:val="24"/>
           <w:shd w:val="clear" w:color="auto" w:fill="FFFFFF"/>
         </w:rPr>
+        <w:lastRenderedPageBreak/>
         <w:t>Выводы</w:t>
       </w:r>
       <w:r>
@@ -4949,7 +4848,7 @@
   <w:style w:type="paragraph" w:default="1" w:styleId="a">
     <w:name w:val="Normal"/>
     <w:qFormat/>
-    <w:rsid w:val="00BA1498"/>
+    <w:rsid w:val="002F52D1"/>
     <w:rPr>
       <w:kern w:val="0"/>
       <w14:ligatures w14:val="none"/>
